--- a/Eurizon/NFDU/ЗАЯВКА.docx
+++ b/Eurizon/NFDU/ЗАЯВКА.docx
@@ -2267,15 +2267,7 @@
           <w:sz w:val="24"/>
           <w:szCs w:val="24"/>
         </w:rPr>
-        <w:t xml:space="preserve">Грант </w:t>
-      </w:r>
-      <w:r>
-        <w:rPr>
-          <w:rFonts w:ascii="Times New Roman" w:eastAsia="Times New Roman" w:hAnsi="Times New Roman" w:cs="Times New Roman"/>
-          <w:sz w:val="24"/>
-          <w:szCs w:val="24"/>
-        </w:rPr>
-        <w:t>Національного фонду досліджень України (реєстраційний номер 2020.02/0036)</w:t>
+        <w:t>Грант Національного фонду досліджень України (реєстраційний номер 2020.02/0036)</w:t>
       </w:r>
     </w:p>
     <w:p>
@@ -2335,25 +2327,7 @@
           <w:sz w:val="24"/>
           <w:szCs w:val="24"/>
         </w:rPr>
-        <w:t>Р</w:t>
-      </w:r>
-      <w:r>
-        <w:rPr>
-          <w:rFonts w:ascii="Times New Roman" w:eastAsia="Times New Roman" w:hAnsi="Times New Roman" w:cs="Times New Roman"/>
-          <w:color w:val="000000" w:themeColor="text1"/>
-          <w:sz w:val="24"/>
-          <w:szCs w:val="24"/>
-        </w:rPr>
-        <w:t xml:space="preserve">ецензування наукових статей за тематикою </w:t>
-      </w:r>
-      <w:r>
-        <w:rPr>
-          <w:rFonts w:ascii="Times New Roman" w:eastAsia="Times New Roman" w:hAnsi="Times New Roman" w:cs="Times New Roman"/>
-          <w:color w:val="000000" w:themeColor="text1"/>
-          <w:sz w:val="24"/>
-          <w:szCs w:val="24"/>
-        </w:rPr>
-        <w:t>моделювання напівпровідникових систем (</w:t>
+        <w:t>Рецензування наукових статей за тематикою моделювання напівпровідникових систем (</w:t>
       </w:r>
       <w:proofErr w:type="spellStart"/>
       <w:r>
@@ -2413,25 +2387,7 @@
           <w:sz w:val="24"/>
           <w:szCs w:val="24"/>
         </w:rPr>
-        <w:t>, 20</w:t>
-      </w:r>
-      <w:r>
-        <w:rPr>
-          <w:rFonts w:ascii="Times New Roman" w:eastAsia="Times New Roman" w:hAnsi="Times New Roman" w:cs="Times New Roman"/>
-          <w:color w:val="000000" w:themeColor="text1"/>
-          <w:sz w:val="24"/>
-          <w:szCs w:val="24"/>
-        </w:rPr>
-        <w:t xml:space="preserve">23), </w:t>
-      </w:r>
-      <w:r>
-        <w:rPr>
-          <w:rFonts w:ascii="Times New Roman" w:eastAsia="Times New Roman" w:hAnsi="Times New Roman" w:cs="Times New Roman"/>
-          <w:color w:val="000000" w:themeColor="text1"/>
-          <w:sz w:val="24"/>
-          <w:szCs w:val="24"/>
-        </w:rPr>
-        <w:t>вплив дефектів на електрофізичні властивості кремнієвих структур (</w:t>
+        <w:t>, 2023), вплив дефектів на електрофізичні властивості кремнієвих структур (</w:t>
       </w:r>
       <w:proofErr w:type="spellStart"/>
       <w:r>
@@ -2591,25 +2547,7 @@
           <w:sz w:val="24"/>
           <w:szCs w:val="24"/>
         </w:rPr>
-        <w:t xml:space="preserve">, 2017); </w:t>
-      </w:r>
-      <w:r>
-        <w:rPr>
-          <w:rFonts w:ascii="Times New Roman" w:eastAsia="Times New Roman" w:hAnsi="Times New Roman" w:cs="Times New Roman"/>
-          <w:color w:val="000000" w:themeColor="text1"/>
-          <w:sz w:val="24"/>
-          <w:szCs w:val="24"/>
-        </w:rPr>
-        <w:t xml:space="preserve">електрофізичні властивості </w:t>
-      </w:r>
-      <w:r>
-        <w:rPr>
-          <w:rFonts w:ascii="Times New Roman" w:eastAsia="Times New Roman" w:hAnsi="Times New Roman" w:cs="Times New Roman"/>
-          <w:color w:val="000000" w:themeColor="text1"/>
-          <w:sz w:val="24"/>
-          <w:szCs w:val="24"/>
-        </w:rPr>
-        <w:t xml:space="preserve">напівпровідникових бар’єрних структур </w:t>
+        <w:t xml:space="preserve">, 2017); електрофізичні властивості напівпровідникових бар’єрних структур </w:t>
       </w:r>
       <w:r>
         <w:rPr>
@@ -2799,25 +2737,7 @@
           <w:sz w:val="24"/>
           <w:szCs w:val="24"/>
         </w:rPr>
-        <w:t>, 2016</w:t>
-      </w:r>
-      <w:r>
-        <w:rPr>
-          <w:rFonts w:ascii="Times New Roman" w:eastAsia="Times New Roman" w:hAnsi="Times New Roman" w:cs="Times New Roman"/>
-          <w:color w:val="000000" w:themeColor="text1"/>
-          <w:sz w:val="24"/>
-          <w:szCs w:val="24"/>
-        </w:rPr>
-        <w:t>, 2023; Український фізичний журнал, 2023</w:t>
-      </w:r>
-      <w:r>
-        <w:rPr>
-          <w:rFonts w:ascii="Times New Roman" w:eastAsia="Times New Roman" w:hAnsi="Times New Roman" w:cs="Times New Roman"/>
-          <w:color w:val="000000" w:themeColor="text1"/>
-          <w:sz w:val="24"/>
-          <w:szCs w:val="24"/>
-        </w:rPr>
-        <w:t>), ультразвукові методи неруйнівного контролю (</w:t>
+        <w:t>, 2016, 2023; Український фізичний журнал, 2023), ультразвукові методи неруйнівного контролю (</w:t>
       </w:r>
       <w:proofErr w:type="spellStart"/>
       <w:r>
@@ -3182,18 +3102,9 @@
         <w:rPr>
           <w:sz w:val="24"/>
           <w:szCs w:val="24"/>
-          <w:u w:val="single"/>
-          <w:lang w:val="en-US"/>
-        </w:rPr>
-        <w:t>Olikh O.</w:t>
-      </w:r>
-      <w:r>
-        <w:rPr>
-          <w:sz w:val="24"/>
-          <w:szCs w:val="24"/>
-          <w:lang w:val="en-US"/>
-        </w:rPr>
-        <w:t xml:space="preserve">, </w:t>
+          <w:lang w:val="en-US"/>
+        </w:rPr>
+        <w:t xml:space="preserve">Olikh O., </w:t>
       </w:r>
       <w:proofErr w:type="spellStart"/>
       <w:r>
@@ -3223,25 +3134,7 @@
           <w:szCs w:val="24"/>
           <w:lang w:val="en-US"/>
         </w:rPr>
-        <w:t>Za</w:t>
-      </w:r>
-      <w:r>
-        <w:rPr>
-          <w:bCs/>
-          <w:sz w:val="24"/>
-          <w:szCs w:val="24"/>
-          <w:lang w:val="en-US"/>
-        </w:rPr>
-        <w:t>v</w:t>
-      </w:r>
-      <w:r>
-        <w:rPr>
-          <w:bCs/>
-          <w:sz w:val="24"/>
-          <w:szCs w:val="24"/>
-          <w:lang w:val="en-US"/>
-        </w:rPr>
-        <w:t>horodnii</w:t>
+        <w:t>Zavhorodnii</w:t>
       </w:r>
       <w:proofErr w:type="spellEnd"/>
       <w:r>
@@ -3339,79 +3232,8 @@
           <w:szCs w:val="24"/>
           <w:lang w:val="en-US"/>
         </w:rPr>
-        <w:t xml:space="preserve">deality factor, iron contamination, </w:t>
-      </w:r>
-      <w:proofErr w:type="spellStart"/>
-      <w:r>
-        <w:rPr>
-          <w:color w:val="000000"/>
-          <w:sz w:val="24"/>
-          <w:szCs w:val="24"/>
-          <w:lang w:val="en-US"/>
-        </w:rPr>
-        <w:t>machine</w:t>
-      </w:r>
-      <w:proofErr w:type="spellEnd"/>
-      <w:r>
-        <w:rPr>
-          <w:color w:val="000000"/>
-          <w:sz w:val="24"/>
-          <w:szCs w:val="24"/>
-          <w:lang w:val="en-US"/>
-        </w:rPr>
-        <w:t xml:space="preserve"> </w:t>
-      </w:r>
-      <w:proofErr w:type="spellStart"/>
-      <w:r>
-        <w:rPr>
-          <w:color w:val="000000"/>
-          <w:sz w:val="24"/>
-          <w:szCs w:val="24"/>
-          <w:lang w:val="en-US"/>
-        </w:rPr>
-        <w:t>learning</w:t>
-      </w:r>
-      <w:proofErr w:type="spellEnd"/>
-      <w:r>
-        <w:rPr>
-          <w:color w:val="000000"/>
-          <w:sz w:val="24"/>
-          <w:szCs w:val="24"/>
-          <w:lang w:val="en-US"/>
-        </w:rPr>
-        <w:t xml:space="preserve">, n+–p–p+ </w:t>
-      </w:r>
-      <w:proofErr w:type="spellStart"/>
-      <w:r>
-        <w:rPr>
-          <w:color w:val="000000"/>
-          <w:sz w:val="24"/>
-          <w:szCs w:val="24"/>
-          <w:lang w:val="en-US"/>
-        </w:rPr>
-        <w:t>structure</w:t>
-      </w:r>
-      <w:proofErr w:type="spellEnd"/>
-      <w:r>
-        <w:rPr>
-          <w:color w:val="000000"/>
-          <w:sz w:val="24"/>
-          <w:szCs w:val="24"/>
-          <w:lang w:val="en-US"/>
-        </w:rPr>
-        <w:t xml:space="preserve">, SCAPS, </w:t>
-      </w:r>
-      <w:proofErr w:type="spellStart"/>
-      <w:r>
-        <w:rPr>
-          <w:color w:val="000000"/>
-          <w:sz w:val="24"/>
-          <w:szCs w:val="24"/>
-          <w:lang w:val="en-US"/>
-        </w:rPr>
-        <w:t>silicon</w:t>
-      </w:r>
-      <w:proofErr w:type="spellEnd"/>
+        <w:t>deality factor, iron contamination, machine learning, n+–p–p+ structure, SCAPS, silicon</w:t>
+      </w:r>
     </w:p>
     <w:p>
       <w:pPr>
@@ -3439,18 +3261,9 @@
         <w:rPr>
           <w:sz w:val="24"/>
           <w:szCs w:val="24"/>
-          <w:u w:val="single"/>
-          <w:lang w:val="en-US"/>
-        </w:rPr>
-        <w:t>Olikh O.</w:t>
-      </w:r>
-      <w:r>
-        <w:rPr>
-          <w:sz w:val="24"/>
-          <w:szCs w:val="24"/>
-          <w:lang w:val="en-US"/>
-        </w:rPr>
-        <w:t xml:space="preserve">, </w:t>
+          <w:lang w:val="en-US"/>
+        </w:rPr>
+        <w:t xml:space="preserve">Olikh O., </w:t>
       </w:r>
       <w:proofErr w:type="spellStart"/>
       <w:r>
@@ -3620,7 +3433,15 @@
           <w:szCs w:val="24"/>
           <w:lang w:val="en-US"/>
         </w:rPr>
-        <w:t xml:space="preserve">», </w:t>
+        <w:t>»,</w:t>
+      </w:r>
+      <w:r>
+        <w:rPr>
+          <w:sz w:val="24"/>
+          <w:szCs w:val="24"/>
+          <w:lang w:val="en-US"/>
+        </w:rPr>
+        <w:t xml:space="preserve"> </w:t>
       </w:r>
       <w:proofErr w:type="spellStart"/>
       <w:r>
@@ -3853,18 +3674,9 @@
         <w:rPr>
           <w:sz w:val="24"/>
           <w:szCs w:val="24"/>
-          <w:u w:val="single"/>
-          <w:lang w:val="en-US"/>
-        </w:rPr>
-        <w:t>Olikh O.</w:t>
-      </w:r>
-      <w:r>
-        <w:rPr>
-          <w:sz w:val="24"/>
-          <w:szCs w:val="24"/>
-          <w:lang w:val="en-US"/>
-        </w:rPr>
-        <w:t xml:space="preserve">, </w:t>
+          <w:lang w:val="en-US"/>
+        </w:rPr>
+        <w:t xml:space="preserve">Olikh O., </w:t>
       </w:r>
       <w:proofErr w:type="spellStart"/>
       <w:r>
@@ -3934,23 +3746,7 @@
           <w:szCs w:val="24"/>
           <w:lang w:val="en-US"/>
         </w:rPr>
-        <w:t>Ch</w:t>
-      </w:r>
-      <w:r>
-        <w:rPr>
-          <w:sz w:val="24"/>
-          <w:szCs w:val="24"/>
-          <w:lang w:val="en-US"/>
-        </w:rPr>
-        <w:t>u</w:t>
-      </w:r>
-      <w:r>
-        <w:rPr>
-          <w:sz w:val="24"/>
-          <w:szCs w:val="24"/>
-          <w:lang w:val="en-US"/>
-        </w:rPr>
-        <w:t>pryna</w:t>
+        <w:t>Chupryna</w:t>
       </w:r>
       <w:proofErr w:type="spellEnd"/>
       <w:r>
@@ -3968,7 +3764,7 @@
           <w:szCs w:val="24"/>
           <w:lang w:val="en-US"/>
         </w:rPr>
-        <w:t>Intensification of iron–boron co</w:t>
+        <w:t>Intensification of iron–boron</w:t>
       </w:r>
       <w:r>
         <w:rPr>
@@ -3977,7 +3773,15 @@
           <w:szCs w:val="24"/>
           <w:lang w:val="en-US"/>
         </w:rPr>
-        <w:t>m</w:t>
+        <w:t xml:space="preserve"> complex association in silicon solar cells under acoustic wave action</w:t>
+      </w:r>
+      <w:r>
+        <w:rPr>
+          <w:sz w:val="24"/>
+          <w:szCs w:val="24"/>
+          <w:lang w:val="en-US"/>
+        </w:rPr>
+        <w:t xml:space="preserve">», </w:t>
       </w:r>
       <w:r>
         <w:rPr>
@@ -3986,42 +3790,7 @@
           <w:szCs w:val="24"/>
           <w:lang w:val="en-US"/>
         </w:rPr>
-        <w:t>plex association in silicon solar cells under acoustic wave action</w:t>
-      </w:r>
-      <w:r>
-        <w:rPr>
-          <w:sz w:val="24"/>
-          <w:szCs w:val="24"/>
-          <w:lang w:val="en-US"/>
-        </w:rPr>
-        <w:t xml:space="preserve">», </w:t>
-      </w:r>
-      <w:r>
-        <w:rPr>
-          <w:color w:val="000000"/>
-          <w:sz w:val="24"/>
-          <w:szCs w:val="24"/>
-          <w:lang w:val="en-US"/>
-        </w:rPr>
-        <w:t>Journal of Materials Science: Materials in Ele</w:t>
-      </w:r>
-      <w:r>
-        <w:rPr>
-          <w:color w:val="000000"/>
-          <w:sz w:val="24"/>
-          <w:szCs w:val="24"/>
-          <w:lang w:val="en-US"/>
-        </w:rPr>
-        <w:t>c</w:t>
-      </w:r>
-      <w:r>
-        <w:rPr>
-          <w:color w:val="000000"/>
-          <w:sz w:val="24"/>
-          <w:szCs w:val="24"/>
-          <w:lang w:val="en-US"/>
-        </w:rPr>
-        <w:t>tronics</w:t>
+        <w:t>Journal of Materials Science: Materials in Electronics</w:t>
       </w:r>
       <w:r>
         <w:rPr>
@@ -4155,13 +3924,7 @@
         <w:rPr>
           <w:lang w:val="en-US"/>
         </w:rPr>
-        <w:t>,</w:t>
-      </w:r>
-      <w:r>
-        <w:rPr>
-          <w:lang w:val="en-US"/>
-        </w:rPr>
-        <w:t xml:space="preserve"> </w:t>
+        <w:t xml:space="preserve">, </w:t>
       </w:r>
       <w:proofErr w:type="spellStart"/>
       <w:r>
@@ -4204,18 +3967,9 @@
         <w:rPr>
           <w:sz w:val="24"/>
           <w:szCs w:val="24"/>
-          <w:u w:val="single"/>
-          <w:lang w:val="en-US"/>
-        </w:rPr>
-        <w:t>Olikh O.</w:t>
-      </w:r>
-      <w:r>
-        <w:rPr>
-          <w:sz w:val="24"/>
-          <w:szCs w:val="24"/>
-          <w:lang w:val="en-US"/>
-        </w:rPr>
-        <w:t xml:space="preserve">, </w:t>
+          <w:lang w:val="en-US"/>
+        </w:rPr>
+        <w:t xml:space="preserve">Olikh O., </w:t>
       </w:r>
       <w:proofErr w:type="spellStart"/>
       <w:r>
@@ -4285,23 +4039,7 @@
           <w:szCs w:val="24"/>
           <w:lang w:val="en-US"/>
         </w:rPr>
-        <w:t>Ch</w:t>
-      </w:r>
-      <w:r>
-        <w:rPr>
-          <w:sz w:val="24"/>
-          <w:szCs w:val="24"/>
-          <w:lang w:val="en-US"/>
-        </w:rPr>
-        <w:t>u</w:t>
-      </w:r>
-      <w:r>
-        <w:rPr>
-          <w:sz w:val="24"/>
-          <w:szCs w:val="24"/>
-          <w:lang w:val="en-US"/>
-        </w:rPr>
-        <w:t>pryna</w:t>
+        <w:t>Chupryna</w:t>
       </w:r>
       <w:proofErr w:type="spellEnd"/>
       <w:r>
@@ -4339,7 +4077,16 @@
           <w:szCs w:val="24"/>
           <w:lang w:val="en-US"/>
         </w:rPr>
-        <w:t xml:space="preserve"> pair light-induced dissociation and repair in silicon </w:t>
+        <w:t xml:space="preserve"> pair</w:t>
+      </w:r>
+      <w:r>
+        <w:rPr>
+          <w:color w:val="000000"/>
+          <w:sz w:val="24"/>
+          <w:szCs w:val="24"/>
+          <w:lang w:val="en-US"/>
+        </w:rPr>
+        <w:t xml:space="preserve"> light-induced dissociation and repair in silicon </w:t>
       </w:r>
       <w:r>
         <w:rPr>
@@ -4491,13 +4238,7 @@
         <w:rPr>
           <w:lang w:val="en-US"/>
         </w:rPr>
-        <w:t>,</w:t>
-      </w:r>
-      <w:r>
-        <w:rPr>
-          <w:lang w:val="en-US"/>
-        </w:rPr>
-        <w:t xml:space="preserve"> </w:t>
+        <w:t xml:space="preserve">, </w:t>
       </w:r>
       <w:proofErr w:type="spellStart"/>
       <w:r>
@@ -4570,23 +4311,13 @@
           <w:szCs w:val="24"/>
           <w:lang w:val="en-US"/>
         </w:rPr>
-        <w:t xml:space="preserve"> O.A., </w:t>
-      </w:r>
-      <w:r>
-        <w:rPr>
-          <w:sz w:val="24"/>
-          <w:szCs w:val="24"/>
-          <w:u w:val="single"/>
-          <w:lang w:val="en-US"/>
-        </w:rPr>
-        <w:t xml:space="preserve">Olikh </w:t>
-      </w:r>
-      <w:proofErr w:type="spellStart"/>
-      <w:r>
-        <w:rPr>
-          <w:sz w:val="24"/>
-          <w:szCs w:val="24"/>
-          <w:u w:val="single"/>
+        <w:t xml:space="preserve"> O.A., Olikh </w:t>
+      </w:r>
+      <w:proofErr w:type="spellStart"/>
+      <w:r>
+        <w:rPr>
+          <w:sz w:val="24"/>
+          <w:szCs w:val="24"/>
           <w:lang w:val="en-US"/>
         </w:rPr>
         <w:t>O.Ya</w:t>
@@ -4596,7 +4327,6 @@
         <w:rPr>
           <w:sz w:val="24"/>
           <w:szCs w:val="24"/>
-          <w:u w:val="single"/>
           <w:lang w:val="en-US"/>
         </w:rPr>
         <w:t xml:space="preserve">., </w:t>
@@ -4947,7 +4677,6 @@
         <w:rPr>
           <w:sz w:val="24"/>
           <w:szCs w:val="24"/>
-          <w:u w:val="single"/>
           <w:lang w:val="en-US"/>
         </w:rPr>
         <w:t xml:space="preserve">Olikh </w:t>
@@ -4957,7 +4686,6 @@
         <w:rPr>
           <w:sz w:val="24"/>
           <w:szCs w:val="24"/>
-          <w:u w:val="single"/>
           <w:lang w:val="en-US"/>
         </w:rPr>
         <w:t>O.Ya</w:t>
@@ -4967,18 +4695,9 @@
         <w:rPr>
           <w:sz w:val="24"/>
           <w:szCs w:val="24"/>
-          <w:u w:val="single"/>
-          <w:lang w:val="en-US"/>
-        </w:rPr>
-        <w:t>.</w:t>
-      </w:r>
-      <w:r>
-        <w:rPr>
-          <w:sz w:val="24"/>
-          <w:szCs w:val="24"/>
-          <w:lang w:val="en-US"/>
-        </w:rPr>
-        <w:t xml:space="preserve"> </w:t>
+          <w:lang w:val="en-US"/>
+        </w:rPr>
+        <w:t xml:space="preserve">. </w:t>
       </w:r>
       <w:r>
         <w:rPr>
@@ -5203,23 +4922,7 @@
             <w:szCs w:val="24"/>
             <w:lang w:val="en-US"/>
           </w:rPr>
-          <w:t>Superlattices and Micr</w:t>
-        </w:r>
-        <w:r>
-          <w:rPr>
-            <w:sz w:val="24"/>
-            <w:szCs w:val="24"/>
-            <w:lang w:val="en-US"/>
-          </w:rPr>
-          <w:t>o</w:t>
-        </w:r>
-        <w:r>
-          <w:rPr>
-            <w:sz w:val="24"/>
-            <w:szCs w:val="24"/>
-            <w:lang w:val="en-US"/>
-          </w:rPr>
-          <w:t>structures</w:t>
+          <w:t>Superlattices and Microstructures</w:t>
         </w:r>
       </w:hyperlink>
       <w:r>
@@ -5340,7 +5043,6 @@
         <w:rPr>
           <w:sz w:val="24"/>
           <w:szCs w:val="24"/>
-          <w:u w:val="single"/>
           <w:lang w:val="en-US"/>
         </w:rPr>
         <w:t xml:space="preserve">Olikh </w:t>
@@ -5350,7 +5052,6 @@
         <w:rPr>
           <w:sz w:val="24"/>
           <w:szCs w:val="24"/>
-          <w:u w:val="single"/>
           <w:lang w:val="en-US"/>
         </w:rPr>
         <w:t>O.Ya</w:t>
@@ -5360,40 +5061,38 @@
         <w:rPr>
           <w:sz w:val="24"/>
           <w:szCs w:val="24"/>
-          <w:u w:val="single"/>
-          <w:lang w:val="en-US"/>
-        </w:rPr>
-        <w:t>.</w:t>
-      </w:r>
-      <w:r>
-        <w:rPr>
-          <w:sz w:val="24"/>
-          <w:szCs w:val="24"/>
-          <w:lang w:val="en-US"/>
+          <w:lang w:val="en-US"/>
+        </w:rPr>
+        <w:t xml:space="preserve">. </w:t>
+      </w:r>
+      <w:r>
+        <w:rPr>
+          <w:sz w:val="24"/>
+          <w:szCs w:val="24"/>
+        </w:rPr>
+        <w:t>«</w:t>
+      </w:r>
+      <w:r>
+        <w:rPr>
+          <w:sz w:val="24"/>
+          <w:szCs w:val="24"/>
+          <w:lang w:val="en-US"/>
+        </w:rPr>
+        <w:t>Acoustically driven degradation in single crystalline silicon solar cell</w:t>
+      </w:r>
+      <w:r>
+        <w:rPr>
+          <w:sz w:val="24"/>
+          <w:szCs w:val="24"/>
+        </w:rPr>
+        <w:t>»,</w:t>
+      </w:r>
+      <w:r>
+        <w:rPr>
+          <w:sz w:val="24"/>
+          <w:szCs w:val="24"/>
         </w:rPr>
         <w:t xml:space="preserve"> </w:t>
-      </w:r>
-      <w:r>
-        <w:rPr>
-          <w:sz w:val="24"/>
-          <w:szCs w:val="24"/>
-        </w:rPr>
-        <w:t>«</w:t>
-      </w:r>
-      <w:r>
-        <w:rPr>
-          <w:sz w:val="24"/>
-          <w:szCs w:val="24"/>
-          <w:lang w:val="en-US"/>
-        </w:rPr>
-        <w:t>Acoustically driven degradation in single crystalline silicon solar cell</w:t>
-      </w:r>
-      <w:r>
-        <w:rPr>
-          <w:sz w:val="24"/>
-          <w:szCs w:val="24"/>
-        </w:rPr>
-        <w:t xml:space="preserve">», </w:t>
       </w:r>
       <w:hyperlink r:id="rId6" w:tooltip="Go to Superlattices and Microstructures on ScienceDirect" w:history="1">
         <w:r>
@@ -5402,23 +5101,7 @@
             <w:szCs w:val="24"/>
             <w:lang w:val="en-US"/>
           </w:rPr>
-          <w:t>Superlattices and Micr</w:t>
-        </w:r>
-        <w:r>
-          <w:rPr>
-            <w:sz w:val="24"/>
-            <w:szCs w:val="24"/>
-            <w:lang w:val="en-US"/>
-          </w:rPr>
-          <w:t>o</w:t>
-        </w:r>
-        <w:r>
-          <w:rPr>
-            <w:sz w:val="24"/>
-            <w:szCs w:val="24"/>
-            <w:lang w:val="en-US"/>
-          </w:rPr>
-          <w:t>structures</w:t>
+          <w:t>Superlattices and Microstructures</w:t>
         </w:r>
       </w:hyperlink>
       <w:r>
@@ -5513,7 +5196,6 @@
         <w:rPr>
           <w:sz w:val="24"/>
           <w:szCs w:val="24"/>
-          <w:u w:val="single"/>
           <w:lang w:val="en-US"/>
         </w:rPr>
         <w:t xml:space="preserve">Olikh </w:t>
@@ -5523,7 +5205,6 @@
         <w:rPr>
           <w:sz w:val="24"/>
           <w:szCs w:val="24"/>
-          <w:u w:val="single"/>
           <w:lang w:val="en-US"/>
         </w:rPr>
         <w:t>O.Ya</w:t>
@@ -5533,18 +5214,9 @@
         <w:rPr>
           <w:sz w:val="24"/>
           <w:szCs w:val="24"/>
-          <w:u w:val="single"/>
-          <w:lang w:val="en-US"/>
-        </w:rPr>
-        <w:t>.</w:t>
-      </w:r>
-      <w:r>
-        <w:rPr>
-          <w:sz w:val="24"/>
-          <w:szCs w:val="24"/>
-          <w:lang w:val="en-US"/>
-        </w:rPr>
-        <w:t xml:space="preserve">, Gorb A.M., </w:t>
+          <w:lang w:val="en-US"/>
+        </w:rPr>
+        <w:t xml:space="preserve">., Gorb A.M., </w:t>
       </w:r>
       <w:proofErr w:type="spellStart"/>
       <w:r>
@@ -5562,15 +5234,7 @@
           <w:szCs w:val="24"/>
           <w:lang w:val="en-US"/>
         </w:rPr>
-        <w:t xml:space="preserve"> R.G.,</w:t>
-      </w:r>
-      <w:r>
-        <w:rPr>
-          <w:sz w:val="24"/>
-          <w:szCs w:val="24"/>
-          <w:lang w:val="en-US"/>
-        </w:rPr>
-        <w:t xml:space="preserve"> </w:t>
+        <w:t xml:space="preserve"> R.G., </w:t>
       </w:r>
       <w:proofErr w:type="spellStart"/>
       <w:r>
@@ -5606,7 +5270,15 @@
           <w:szCs w:val="24"/>
           <w:lang w:val="en-US"/>
         </w:rPr>
-        <w:t>-defect interaction in irradiated and non-irradiated silicon n</w:t>
+        <w:t>-defect interaction in</w:t>
+      </w:r>
+      <w:r>
+        <w:rPr>
+          <w:sz w:val="24"/>
+          <w:szCs w:val="24"/>
+          <w:lang w:val="en-US"/>
+        </w:rPr>
+        <w:t xml:space="preserve"> irradiated and non-irradiated silicon n</w:t>
       </w:r>
       <w:r>
         <w:rPr>
@@ -5730,7 +5402,6 @@
         <w:rPr>
           <w:sz w:val="24"/>
           <w:szCs w:val="24"/>
-          <w:u w:val="single"/>
           <w:lang w:val="en-US"/>
         </w:rPr>
         <w:t xml:space="preserve">Olikh </w:t>
@@ -5740,7 +5411,6 @@
         <w:rPr>
           <w:sz w:val="24"/>
           <w:szCs w:val="24"/>
-          <w:u w:val="single"/>
           <w:lang w:val="en-US"/>
         </w:rPr>
         <w:t>O.Ya</w:t>
@@ -5750,10 +5420,25 @@
         <w:rPr>
           <w:sz w:val="24"/>
           <w:szCs w:val="24"/>
-          <w:u w:val="single"/>
-          <w:lang w:val="en-US"/>
-        </w:rPr>
-        <w:t>.,</w:t>
+          <w:lang w:val="en-US"/>
+        </w:rPr>
+        <w:t xml:space="preserve">., </w:t>
+      </w:r>
+      <w:proofErr w:type="spellStart"/>
+      <w:r>
+        <w:rPr>
+          <w:sz w:val="24"/>
+          <w:szCs w:val="24"/>
+        </w:rPr>
+        <w:t>Voytenko</w:t>
+      </w:r>
+      <w:proofErr w:type="spellEnd"/>
+      <w:r>
+        <w:rPr>
+          <w:sz w:val="24"/>
+          <w:szCs w:val="24"/>
+        </w:rPr>
+        <w:t xml:space="preserve"> K.V.</w:t>
       </w:r>
       <w:r>
         <w:rPr>
@@ -5763,30 +5448,6 @@
         </w:rPr>
         <w:t xml:space="preserve"> </w:t>
       </w:r>
-      <w:proofErr w:type="spellStart"/>
-      <w:r>
-        <w:rPr>
-          <w:sz w:val="24"/>
-          <w:szCs w:val="24"/>
-        </w:rPr>
-        <w:t>Voytenko</w:t>
-      </w:r>
-      <w:proofErr w:type="spellEnd"/>
-      <w:r>
-        <w:rPr>
-          <w:sz w:val="24"/>
-          <w:szCs w:val="24"/>
-        </w:rPr>
-        <w:t xml:space="preserve"> K.V.</w:t>
-      </w:r>
-      <w:r>
-        <w:rPr>
-          <w:sz w:val="24"/>
-          <w:szCs w:val="24"/>
-          <w:lang w:val="en-US"/>
-        </w:rPr>
-        <w:t xml:space="preserve"> </w:t>
-      </w:r>
       <w:r>
         <w:rPr>
           <w:sz w:val="24"/>
@@ -5800,23 +5461,15 @@
           <w:szCs w:val="24"/>
           <w:lang w:val="en-US"/>
         </w:rPr>
-        <w:t>On the mechanism of ultraso</w:t>
-      </w:r>
-      <w:r>
-        <w:rPr>
-          <w:sz w:val="24"/>
-          <w:szCs w:val="24"/>
-          <w:lang w:val="en-US"/>
-        </w:rPr>
-        <w:t>n</w:t>
-      </w:r>
-      <w:r>
-        <w:rPr>
-          <w:sz w:val="24"/>
-          <w:szCs w:val="24"/>
-          <w:lang w:val="en-US"/>
-        </w:rPr>
-        <w:t>ic loading effect in silicon-based Schottky diodes</w:t>
+        <w:t>On the mechanism of ultrasonic loading effect in silicon-based</w:t>
+      </w:r>
+      <w:r>
+        <w:rPr>
+          <w:sz w:val="24"/>
+          <w:szCs w:val="24"/>
+          <w:lang w:val="en-US"/>
+        </w:rPr>
+        <w:t xml:space="preserve"> Schottky diodes</w:t>
       </w:r>
       <w:r>
         <w:rPr>
@@ -5946,7 +5599,6 @@
         <w:rPr>
           <w:sz w:val="24"/>
           <w:szCs w:val="24"/>
-          <w:u w:val="single"/>
           <w:lang w:val="en-US"/>
         </w:rPr>
         <w:t xml:space="preserve">Olikh </w:t>
@@ -5956,7 +5608,6 @@
         <w:rPr>
           <w:sz w:val="24"/>
           <w:szCs w:val="24"/>
-          <w:u w:val="single"/>
           <w:lang w:val="en-US"/>
         </w:rPr>
         <w:t>O.Ya</w:t>
@@ -5966,18 +5617,9 @@
         <w:rPr>
           <w:sz w:val="24"/>
           <w:szCs w:val="24"/>
-          <w:u w:val="single"/>
-          <w:lang w:val="en-US"/>
-        </w:rPr>
-        <w:t>.</w:t>
-      </w:r>
-      <w:r>
-        <w:rPr>
-          <w:sz w:val="24"/>
-          <w:szCs w:val="24"/>
-          <w:lang w:val="en-US"/>
-        </w:rPr>
-        <w:t xml:space="preserve"> </w:t>
+          <w:lang w:val="en-US"/>
+        </w:rPr>
+        <w:t xml:space="preserve">. </w:t>
       </w:r>
       <w:r>
         <w:rPr>
@@ -5992,7 +5634,15 @@
           <w:szCs w:val="24"/>
           <w:lang w:val="en-US"/>
         </w:rPr>
-        <w:t>Review and test of methods for determination of the Schottky diode parameters</w:t>
+        <w:t>Review and test of methods for determination of the Schottky diode</w:t>
+      </w:r>
+      <w:r>
+        <w:rPr>
+          <w:sz w:val="24"/>
+          <w:szCs w:val="24"/>
+          <w:lang w:val="en-US"/>
+        </w:rPr>
+        <w:t xml:space="preserve"> parameters</w:t>
       </w:r>
       <w:r>
         <w:rPr>
@@ -6123,7 +5773,6 @@
         <w:rPr>
           <w:sz w:val="24"/>
           <w:szCs w:val="24"/>
-          <w:u w:val="single"/>
           <w:lang w:val="en-US"/>
         </w:rPr>
         <w:t xml:space="preserve">Olikh </w:t>
@@ -6133,7 +5782,6 @@
         <w:rPr>
           <w:sz w:val="24"/>
           <w:szCs w:val="24"/>
-          <w:u w:val="single"/>
           <w:lang w:val="en-US"/>
         </w:rPr>
         <w:t>O.Ya</w:t>
@@ -6143,10 +5791,41 @@
         <w:rPr>
           <w:sz w:val="24"/>
           <w:szCs w:val="24"/>
-          <w:u w:val="single"/>
-          <w:lang w:val="en-US"/>
-        </w:rPr>
-        <w:t>.,</w:t>
+          <w:lang w:val="en-US"/>
+        </w:rPr>
+        <w:t xml:space="preserve">., </w:t>
+      </w:r>
+      <w:proofErr w:type="spellStart"/>
+      <w:r>
+        <w:rPr>
+          <w:sz w:val="24"/>
+          <w:szCs w:val="24"/>
+        </w:rPr>
+        <w:t>Voytenko</w:t>
+      </w:r>
+      <w:proofErr w:type="spellEnd"/>
+      <w:r>
+        <w:rPr>
+          <w:sz w:val="24"/>
+          <w:szCs w:val="24"/>
+        </w:rPr>
+        <w:t xml:space="preserve"> K.V., </w:t>
+      </w:r>
+      <w:proofErr w:type="spellStart"/>
+      <w:r>
+        <w:rPr>
+          <w:sz w:val="24"/>
+          <w:szCs w:val="24"/>
+        </w:rPr>
+        <w:t>Burbelo</w:t>
+      </w:r>
+      <w:proofErr w:type="spellEnd"/>
+      <w:r>
+        <w:rPr>
+          <w:sz w:val="24"/>
+          <w:szCs w:val="24"/>
+        </w:rPr>
+        <w:t xml:space="preserve"> R.M.</w:t>
       </w:r>
       <w:r>
         <w:rPr>
@@ -6156,46 +5835,6 @@
         </w:rPr>
         <w:t xml:space="preserve"> </w:t>
       </w:r>
-      <w:proofErr w:type="spellStart"/>
-      <w:r>
-        <w:rPr>
-          <w:sz w:val="24"/>
-          <w:szCs w:val="24"/>
-        </w:rPr>
-        <w:t>Voytenko</w:t>
-      </w:r>
-      <w:proofErr w:type="spellEnd"/>
-      <w:r>
-        <w:rPr>
-          <w:sz w:val="24"/>
-          <w:szCs w:val="24"/>
-        </w:rPr>
-        <w:t xml:space="preserve"> K.V., </w:t>
-      </w:r>
-      <w:proofErr w:type="spellStart"/>
-      <w:r>
-        <w:rPr>
-          <w:sz w:val="24"/>
-          <w:szCs w:val="24"/>
-        </w:rPr>
-        <w:t>Burbelo</w:t>
-      </w:r>
-      <w:proofErr w:type="spellEnd"/>
-      <w:r>
-        <w:rPr>
-          <w:sz w:val="24"/>
-          <w:szCs w:val="24"/>
-        </w:rPr>
-        <w:t xml:space="preserve"> R.M.</w:t>
-      </w:r>
-      <w:r>
-        <w:rPr>
-          <w:sz w:val="24"/>
-          <w:szCs w:val="24"/>
-          <w:lang w:val="en-US"/>
-        </w:rPr>
-        <w:t xml:space="preserve"> </w:t>
-      </w:r>
       <w:r>
         <w:rPr>
           <w:sz w:val="24"/>
@@ -6209,7 +5848,15 @@
           <w:szCs w:val="24"/>
           <w:lang w:val="en-US"/>
         </w:rPr>
-        <w:t>Ultrasound influence on I–V–T characteristics of silicon Schottky barrier structure</w:t>
+        <w:t>Ultrasound influence on I–V–T characteristics of</w:t>
+      </w:r>
+      <w:r>
+        <w:rPr>
+          <w:sz w:val="24"/>
+          <w:szCs w:val="24"/>
+          <w:lang w:val="en-US"/>
+        </w:rPr>
+        <w:t xml:space="preserve"> silicon Schottky barrier structure</w:t>
       </w:r>
       <w:r>
         <w:rPr>
@@ -6345,7 +5992,6 @@
         <w:rPr>
           <w:sz w:val="24"/>
           <w:szCs w:val="24"/>
-          <w:u w:val="single"/>
           <w:lang w:val="en-US"/>
         </w:rPr>
         <w:t xml:space="preserve">Olikh </w:t>
@@ -6355,7 +6001,6 @@
         <w:rPr>
           <w:sz w:val="24"/>
           <w:szCs w:val="24"/>
-          <w:u w:val="single"/>
           <w:lang w:val="en-US"/>
         </w:rPr>
         <w:t>O.Ya</w:t>
@@ -6365,18 +6010,9 @@
         <w:rPr>
           <w:sz w:val="24"/>
           <w:szCs w:val="24"/>
-          <w:u w:val="single"/>
-          <w:lang w:val="en-US"/>
-        </w:rPr>
-        <w:t>.</w:t>
-      </w:r>
-      <w:r>
-        <w:rPr>
-          <w:sz w:val="24"/>
-          <w:szCs w:val="24"/>
-          <w:lang w:val="en-US"/>
-        </w:rPr>
-        <w:t xml:space="preserve"> </w:t>
+          <w:lang w:val="en-US"/>
+        </w:rPr>
+        <w:t xml:space="preserve">. </w:t>
       </w:r>
       <w:r>
         <w:rPr>
@@ -6391,23 +6027,7 @@
           <w:szCs w:val="24"/>
           <w:lang w:val="en-US"/>
         </w:rPr>
-        <w:t>Reversible influence of ultr</w:t>
-      </w:r>
-      <w:r>
-        <w:rPr>
-          <w:sz w:val="24"/>
-          <w:szCs w:val="24"/>
-          <w:lang w:val="en-US"/>
-        </w:rPr>
-        <w:t>a</w:t>
-      </w:r>
-      <w:r>
-        <w:rPr>
-          <w:sz w:val="24"/>
-          <w:szCs w:val="24"/>
-          <w:lang w:val="en-US"/>
-        </w:rPr>
-        <w:t xml:space="preserve">sound on </w:t>
+        <w:t xml:space="preserve">Reversible influence of ultrasound on </w:t>
       </w:r>
       <w:r>
         <w:rPr>
@@ -6442,7 +6062,15 @@
           <w:szCs w:val="24"/>
           <w:lang w:val="en-US"/>
         </w:rPr>
-        <w:t>-Si Schottky barrier structure</w:t>
+        <w:t>-Si Schottky barrier</w:t>
+      </w:r>
+      <w:r>
+        <w:rPr>
+          <w:sz w:val="24"/>
+          <w:szCs w:val="24"/>
+          <w:lang w:val="en-US"/>
+        </w:rPr>
+        <w:t xml:space="preserve"> structure</w:t>
       </w:r>
       <w:r>
         <w:rPr>
@@ -6755,10 +6383,7 @@
     </w:p>
     <w:p>
       <w:r>
-        <w:t>професор</w:t>
-      </w:r>
-      <w:r>
-        <w:t xml:space="preserve"> кафедри загальної фізики</w:t>
+        <w:t>професор кафедри загальної фізики</w:t>
       </w:r>
     </w:p>
     <w:p>
@@ -6778,22 +6403,7 @@
     </w:p>
     <w:p>
       <w:r>
-        <w:t>0</w:t>
-      </w:r>
-      <w:r>
-        <w:t>1</w:t>
-      </w:r>
-      <w:r>
-        <w:t>.0</w:t>
-      </w:r>
-      <w:r>
-        <w:t>7</w:t>
-      </w:r>
-      <w:r>
-        <w:t>.</w:t>
-      </w:r>
-      <w:r>
-        <w:t>2021</w:t>
+        <w:t>01.07.2021</w:t>
       </w:r>
       <w:r>
         <w:t xml:space="preserve">; </w:t>
@@ -7117,25 +6727,7 @@
           <w:sz w:val="24"/>
           <w:szCs w:val="24"/>
         </w:rPr>
-        <w:t xml:space="preserve">Академічне або вчене звання - </w:t>
-      </w:r>
-      <w:r>
-        <w:rPr>
-          <w:rFonts w:ascii="Times New Roman" w:eastAsia="Times New Roman" w:hAnsi="Times New Roman" w:cs="Times New Roman"/>
-          <w:color w:val="000000" w:themeColor="text1"/>
-          <w:sz w:val="24"/>
-          <w:szCs w:val="24"/>
-        </w:rPr>
-        <w:t>професор</w:t>
-      </w:r>
-      <w:r>
-        <w:rPr>
-          <w:rFonts w:ascii="Times New Roman" w:eastAsia="Times New Roman" w:hAnsi="Times New Roman" w:cs="Times New Roman"/>
-          <w:color w:val="000000" w:themeColor="text1"/>
-          <w:sz w:val="24"/>
-          <w:szCs w:val="24"/>
-        </w:rPr>
-        <w:t xml:space="preserve"> кафедри загальної фізики</w:t>
+        <w:t>Академічне або вчене звання - професор кафедри загальної фізики</w:t>
       </w:r>
     </w:p>
     <w:p>
@@ -9429,7 +9021,51 @@
           <w:szCs w:val="24"/>
           <w:u w:val="single"/>
         </w:rPr>
-        <w:t xml:space="preserve"> систем на основі пористого кремнію. Відповідно до No Free </w:t>
+        <w:t xml:space="preserve"> систем на основі пористого кремнію. Відповідно до </w:t>
+      </w:r>
+      <w:proofErr w:type="spellStart"/>
+      <w:r>
+        <w:rPr>
+          <w:rFonts w:ascii="Times New Roman" w:eastAsia="Times New Roman" w:hAnsi="Times New Roman" w:cs="Times New Roman"/>
+          <w:color w:val="1407B9"/>
+          <w:sz w:val="24"/>
+          <w:szCs w:val="24"/>
+          <w:u w:val="single"/>
+        </w:rPr>
+        <w:t>No</w:t>
+      </w:r>
+      <w:proofErr w:type="spellEnd"/>
+      <w:r>
+        <w:rPr>
+          <w:rFonts w:ascii="Times New Roman" w:eastAsia="Times New Roman" w:hAnsi="Times New Roman" w:cs="Times New Roman"/>
+          <w:color w:val="1407B9"/>
+          <w:sz w:val="24"/>
+          <w:szCs w:val="24"/>
+          <w:u w:val="single"/>
+        </w:rPr>
+        <w:t xml:space="preserve"> </w:t>
+      </w:r>
+      <w:proofErr w:type="spellStart"/>
+      <w:r>
+        <w:rPr>
+          <w:rFonts w:ascii="Times New Roman" w:eastAsia="Times New Roman" w:hAnsi="Times New Roman" w:cs="Times New Roman"/>
+          <w:color w:val="1407B9"/>
+          <w:sz w:val="24"/>
+          <w:szCs w:val="24"/>
+          <w:u w:val="single"/>
+        </w:rPr>
+        <w:t>Free</w:t>
+      </w:r>
+      <w:proofErr w:type="spellEnd"/>
+      <w:r>
+        <w:rPr>
+          <w:rFonts w:ascii="Times New Roman" w:eastAsia="Times New Roman" w:hAnsi="Times New Roman" w:cs="Times New Roman"/>
+          <w:color w:val="1407B9"/>
+          <w:sz w:val="24"/>
+          <w:szCs w:val="24"/>
+          <w:u w:val="single"/>
+        </w:rPr>
+        <w:t xml:space="preserve"> </w:t>
       </w:r>
       <w:proofErr w:type="spellStart"/>
       <w:r>
@@ -9483,277 +9119,7 @@
           <w:szCs w:val="24"/>
           <w:u w:val="single"/>
         </w:rPr>
-        <w:t>DE</w:t>
-      </w:r>
-      <w:r>
-        <w:rPr>
-          <w:rFonts w:ascii="Times New Roman" w:eastAsia="Times New Roman" w:hAnsi="Times New Roman" w:cs="Times New Roman"/>
-          <w:color w:val="1407B9"/>
-          <w:sz w:val="24"/>
-          <w:szCs w:val="24"/>
-          <w:u w:val="single"/>
-        </w:rPr>
-        <w:t>,</w:t>
-      </w:r>
-      <w:r>
-        <w:rPr>
-          <w:rFonts w:ascii="Times New Roman" w:eastAsia="Times New Roman" w:hAnsi="Times New Roman" w:cs="Times New Roman"/>
-          <w:color w:val="1407B9"/>
-          <w:sz w:val="24"/>
-          <w:szCs w:val="24"/>
-          <w:u w:val="single"/>
-        </w:rPr>
-        <w:t xml:space="preserve"> EBLSHADE</w:t>
-      </w:r>
-      <w:r>
-        <w:rPr>
-          <w:rFonts w:ascii="Times New Roman" w:eastAsia="Times New Roman" w:hAnsi="Times New Roman" w:cs="Times New Roman"/>
-          <w:color w:val="1407B9"/>
-          <w:sz w:val="24"/>
-          <w:szCs w:val="24"/>
-          <w:u w:val="single"/>
-        </w:rPr>
-        <w:t>,</w:t>
-      </w:r>
-      <w:r>
-        <w:rPr>
-          <w:rFonts w:ascii="Times New Roman" w:eastAsia="Times New Roman" w:hAnsi="Times New Roman" w:cs="Times New Roman"/>
-          <w:color w:val="1407B9"/>
-          <w:sz w:val="24"/>
-          <w:szCs w:val="24"/>
-          <w:u w:val="single"/>
-        </w:rPr>
-        <w:t xml:space="preserve"> ADELI</w:t>
-      </w:r>
-      <w:r>
-        <w:rPr>
-          <w:rFonts w:ascii="Times New Roman" w:eastAsia="Times New Roman" w:hAnsi="Times New Roman" w:cs="Times New Roman"/>
-          <w:color w:val="1407B9"/>
-          <w:sz w:val="24"/>
-          <w:szCs w:val="24"/>
-          <w:u w:val="single"/>
-        </w:rPr>
-        <w:t>,</w:t>
-      </w:r>
-      <w:r>
-        <w:rPr>
-          <w:rFonts w:ascii="Times New Roman" w:eastAsia="Times New Roman" w:hAnsi="Times New Roman" w:cs="Times New Roman"/>
-          <w:color w:val="1407B9"/>
-          <w:sz w:val="24"/>
-          <w:szCs w:val="24"/>
-          <w:u w:val="single"/>
-        </w:rPr>
-        <w:t xml:space="preserve"> NDE</w:t>
-      </w:r>
-      <w:r>
-        <w:rPr>
-          <w:rFonts w:ascii="Times New Roman" w:eastAsia="Times New Roman" w:hAnsi="Times New Roman" w:cs="Times New Roman"/>
-          <w:color w:val="1407B9"/>
-          <w:sz w:val="24"/>
-          <w:szCs w:val="24"/>
-          <w:u w:val="single"/>
-        </w:rPr>
-        <w:t>,</w:t>
-      </w:r>
-      <w:r>
-        <w:rPr>
-          <w:rFonts w:ascii="Times New Roman" w:eastAsia="Times New Roman" w:hAnsi="Times New Roman" w:cs="Times New Roman"/>
-          <w:color w:val="1407B9"/>
-          <w:sz w:val="24"/>
-          <w:szCs w:val="24"/>
-          <w:u w:val="single"/>
-        </w:rPr>
-        <w:t xml:space="preserve"> MABC</w:t>
-      </w:r>
-      <w:r>
-        <w:rPr>
-          <w:rFonts w:ascii="Times New Roman" w:eastAsia="Times New Roman" w:hAnsi="Times New Roman" w:cs="Times New Roman"/>
-          <w:color w:val="1407B9"/>
-          <w:sz w:val="24"/>
-          <w:szCs w:val="24"/>
-          <w:u w:val="single"/>
-        </w:rPr>
-        <w:t>,</w:t>
-      </w:r>
-      <w:r>
-        <w:rPr>
-          <w:rFonts w:ascii="Times New Roman" w:eastAsia="Times New Roman" w:hAnsi="Times New Roman" w:cs="Times New Roman"/>
-          <w:color w:val="1407B9"/>
-          <w:sz w:val="24"/>
-          <w:szCs w:val="24"/>
-          <w:u w:val="single"/>
-        </w:rPr>
-        <w:t xml:space="preserve"> TLBO</w:t>
-      </w:r>
-      <w:r>
-        <w:rPr>
-          <w:rFonts w:ascii="Times New Roman" w:eastAsia="Times New Roman" w:hAnsi="Times New Roman" w:cs="Times New Roman"/>
-          <w:color w:val="1407B9"/>
-          <w:sz w:val="24"/>
-          <w:szCs w:val="24"/>
-          <w:u w:val="single"/>
-        </w:rPr>
-        <w:t>,</w:t>
-      </w:r>
-      <w:r>
-        <w:rPr>
-          <w:rFonts w:ascii="Times New Roman" w:eastAsia="Times New Roman" w:hAnsi="Times New Roman" w:cs="Times New Roman"/>
-          <w:color w:val="1407B9"/>
-          <w:sz w:val="24"/>
-          <w:szCs w:val="24"/>
-          <w:u w:val="single"/>
-        </w:rPr>
-        <w:t xml:space="preserve"> GOTLBO</w:t>
-      </w:r>
-      <w:r>
-        <w:rPr>
-          <w:rFonts w:ascii="Times New Roman" w:eastAsia="Times New Roman" w:hAnsi="Times New Roman" w:cs="Times New Roman"/>
-          <w:color w:val="1407B9"/>
-          <w:sz w:val="24"/>
-          <w:szCs w:val="24"/>
-          <w:u w:val="single"/>
-        </w:rPr>
-        <w:t>,</w:t>
-      </w:r>
-      <w:r>
-        <w:rPr>
-          <w:rFonts w:ascii="Times New Roman" w:eastAsia="Times New Roman" w:hAnsi="Times New Roman" w:cs="Times New Roman"/>
-          <w:color w:val="1407B9"/>
-          <w:sz w:val="24"/>
-          <w:szCs w:val="24"/>
-          <w:u w:val="single"/>
-        </w:rPr>
-        <w:t xml:space="preserve"> STLBO</w:t>
-      </w:r>
-      <w:r>
-        <w:rPr>
-          <w:rFonts w:ascii="Times New Roman" w:eastAsia="Times New Roman" w:hAnsi="Times New Roman" w:cs="Times New Roman"/>
-          <w:color w:val="1407B9"/>
-          <w:sz w:val="24"/>
-          <w:szCs w:val="24"/>
-          <w:u w:val="single"/>
-        </w:rPr>
-        <w:t>,</w:t>
-      </w:r>
-      <w:r>
-        <w:rPr>
-          <w:rFonts w:ascii="Times New Roman" w:eastAsia="Times New Roman" w:hAnsi="Times New Roman" w:cs="Times New Roman"/>
-          <w:color w:val="1407B9"/>
-          <w:sz w:val="24"/>
-          <w:szCs w:val="24"/>
-          <w:u w:val="single"/>
-        </w:rPr>
-        <w:t xml:space="preserve"> PSO</w:t>
-      </w:r>
-      <w:r>
-        <w:rPr>
-          <w:rFonts w:ascii="Times New Roman" w:eastAsia="Times New Roman" w:hAnsi="Times New Roman" w:cs="Times New Roman"/>
-          <w:color w:val="1407B9"/>
-          <w:sz w:val="24"/>
-          <w:szCs w:val="24"/>
-          <w:u w:val="single"/>
-        </w:rPr>
-        <w:t>,</w:t>
-      </w:r>
-      <w:r>
-        <w:rPr>
-          <w:rFonts w:ascii="Times New Roman" w:eastAsia="Times New Roman" w:hAnsi="Times New Roman" w:cs="Times New Roman"/>
-          <w:color w:val="1407B9"/>
-          <w:sz w:val="24"/>
-          <w:szCs w:val="24"/>
-          <w:u w:val="single"/>
-        </w:rPr>
-        <w:t xml:space="preserve"> IJAYA</w:t>
-      </w:r>
-      <w:r>
-        <w:rPr>
-          <w:rFonts w:ascii="Times New Roman" w:eastAsia="Times New Roman" w:hAnsi="Times New Roman" w:cs="Times New Roman"/>
-          <w:color w:val="1407B9"/>
-          <w:sz w:val="24"/>
-          <w:szCs w:val="24"/>
-          <w:u w:val="single"/>
-        </w:rPr>
-        <w:t>,</w:t>
-      </w:r>
-      <w:r>
-        <w:rPr>
-          <w:rFonts w:ascii="Times New Roman" w:eastAsia="Times New Roman" w:hAnsi="Times New Roman" w:cs="Times New Roman"/>
-          <w:color w:val="1407B9"/>
-          <w:sz w:val="24"/>
-          <w:szCs w:val="24"/>
-          <w:u w:val="single"/>
-        </w:rPr>
-        <w:t xml:space="preserve"> ISCA</w:t>
-      </w:r>
-      <w:r>
-        <w:rPr>
-          <w:rFonts w:ascii="Times New Roman" w:eastAsia="Times New Roman" w:hAnsi="Times New Roman" w:cs="Times New Roman"/>
-          <w:color w:val="1407B9"/>
-          <w:sz w:val="24"/>
-          <w:szCs w:val="24"/>
-          <w:u w:val="single"/>
-        </w:rPr>
-        <w:t>,</w:t>
-      </w:r>
-      <w:r>
-        <w:rPr>
-          <w:rFonts w:ascii="Times New Roman" w:eastAsia="Times New Roman" w:hAnsi="Times New Roman" w:cs="Times New Roman"/>
-          <w:color w:val="1407B9"/>
-          <w:sz w:val="24"/>
-          <w:szCs w:val="24"/>
-          <w:u w:val="single"/>
-        </w:rPr>
-        <w:t xml:space="preserve"> NNA</w:t>
-      </w:r>
-      <w:r>
-        <w:rPr>
-          <w:rFonts w:ascii="Times New Roman" w:eastAsia="Times New Roman" w:hAnsi="Times New Roman" w:cs="Times New Roman"/>
-          <w:color w:val="1407B9"/>
-          <w:sz w:val="24"/>
-          <w:szCs w:val="24"/>
-          <w:u w:val="single"/>
-        </w:rPr>
-        <w:t>,</w:t>
-      </w:r>
-      <w:r>
-        <w:rPr>
-          <w:rFonts w:ascii="Times New Roman" w:eastAsia="Times New Roman" w:hAnsi="Times New Roman" w:cs="Times New Roman"/>
-          <w:color w:val="1407B9"/>
-          <w:sz w:val="24"/>
-          <w:szCs w:val="24"/>
-          <w:u w:val="single"/>
-        </w:rPr>
-        <w:t xml:space="preserve"> CWOA</w:t>
-      </w:r>
-      <w:r>
-        <w:rPr>
-          <w:rFonts w:ascii="Times New Roman" w:eastAsia="Times New Roman" w:hAnsi="Times New Roman" w:cs="Times New Roman"/>
-          <w:color w:val="1407B9"/>
-          <w:sz w:val="24"/>
-          <w:szCs w:val="24"/>
-          <w:u w:val="single"/>
-        </w:rPr>
-        <w:t>,</w:t>
-      </w:r>
-      <w:r>
-        <w:rPr>
-          <w:rFonts w:ascii="Times New Roman" w:eastAsia="Times New Roman" w:hAnsi="Times New Roman" w:cs="Times New Roman"/>
-          <w:color w:val="1407B9"/>
-          <w:sz w:val="24"/>
-          <w:szCs w:val="24"/>
-          <w:u w:val="single"/>
-        </w:rPr>
-        <w:t xml:space="preserve"> WW</w:t>
-      </w:r>
-      <w:r>
-        <w:rPr>
-          <w:rFonts w:ascii="Times New Roman" w:eastAsia="Times New Roman" w:hAnsi="Times New Roman" w:cs="Times New Roman"/>
-          <w:color w:val="1407B9"/>
-          <w:sz w:val="24"/>
-          <w:szCs w:val="24"/>
-          <w:u w:val="single"/>
-        </w:rPr>
-        <w:t>. Порівняння ефективності буде проведено з використанням методів непараметричної статистики.</w:t>
+        <w:t>DE, EBLSHADE, ADELI, NDE, MABC, TLBO, GOTLBO, STLBO, PSO, IJAYA, ISCA, NNA, CWOA, WW. Порівняння ефективності буде проведено з використанням методів непараметричної статистики.</w:t>
       </w:r>
     </w:p>
     <w:p>
